--- a/2024年跨年总结/2024年尚未完成的目标也是明年的目标.docx
+++ b/2024年跨年总结/2024年尚未完成的目标也是明年的目标.docx
@@ -106,6 +106,38 @@
         <w:rPr>
           <w:rFonts w:hint="eastAsia"/>
         </w:rPr>
+        <w:t>Python，从基础学，争取把除了第三方库以外所有知识学通。</w:t>
+      </w:r>
+    </w:p>
+    <w:p>
+      <w:pPr>
+        <w:pStyle w:val="a3"/>
+        <w:numPr>
+          <w:ilvl w:val="0"/>
+          <w:numId w:val="1"/>
+        </w:numPr>
+        <w:ind w:firstLineChars="0"/>
+      </w:pPr>
+      <w:r>
+        <w:rPr>
+          <w:rFonts w:hint="eastAsia"/>
+        </w:rPr>
+        <w:t>老爸的那个考试宝，我得在大年三十以前帮他做完，他是我的爸爸。</w:t>
+      </w:r>
+    </w:p>
+    <w:p>
+      <w:pPr>
+        <w:pStyle w:val="a3"/>
+        <w:numPr>
+          <w:ilvl w:val="0"/>
+          <w:numId w:val="1"/>
+        </w:numPr>
+        <w:ind w:firstLineChars="0"/>
+      </w:pPr>
+      <w:r>
+        <w:rPr>
+          <w:rFonts w:hint="eastAsia"/>
+        </w:rPr>
         <w:t>物理教师资格证考试，别再拖，让家里人担心，争取一遍过。</w:t>
       </w:r>
     </w:p>
@@ -176,11 +208,6 @@
     <w:p/>
     <w:p/>
     <w:p>
-      <w:pPr>
-        <w:rPr>
-          <w:rFonts w:hint="eastAsia"/>
-        </w:rPr>
-      </w:pPr>
       <w:r>
         <w:rPr>
           <w:rFonts w:hint="eastAsia"/>

--- a/2024年跨年总结/2024年尚未完成的目标也是明年的目标.docx
+++ b/2024年跨年总结/2024年尚未完成的目标也是明年的目标.docx
@@ -52,6 +52,69 @@
         <w:ind w:firstLineChars="0"/>
       </w:pPr>
       <w:r>
+        <w:t>H</w:t>
+      </w:r>
+      <w:r>
+        <w:rPr>
+          <w:rFonts w:hint="eastAsia"/>
+        </w:rPr>
+        <w:t xml:space="preserve">tml </w:t>
+      </w:r>
+      <w:proofErr w:type="spellStart"/>
+      <w:r>
+        <w:rPr>
+          <w:rFonts w:hint="eastAsia"/>
+        </w:rPr>
+        <w:t>css</w:t>
+      </w:r>
+      <w:proofErr w:type="spellEnd"/>
+      <w:r>
+        <w:rPr>
+          <w:rFonts w:hint="eastAsia"/>
+        </w:rPr>
+        <w:t xml:space="preserve"> </w:t>
+      </w:r>
+      <w:proofErr w:type="spellStart"/>
+      <w:r>
+        <w:rPr>
+          <w:rFonts w:hint="eastAsia"/>
+        </w:rPr>
+        <w:t>javascript</w:t>
+      </w:r>
+      <w:proofErr w:type="spellEnd"/>
+      <w:r>
+        <w:rPr>
+          <w:rFonts w:hint="eastAsia"/>
+        </w:rPr>
+        <w:t>建网站，自己赚钱</w:t>
+      </w:r>
+    </w:p>
+    <w:p>
+      <w:pPr>
+        <w:pStyle w:val="a3"/>
+        <w:numPr>
+          <w:ilvl w:val="0"/>
+          <w:numId w:val="1"/>
+        </w:numPr>
+        <w:ind w:firstLineChars="0"/>
+      </w:pPr>
+      <w:r>
+        <w:rPr>
+          <w:rFonts w:hint="eastAsia"/>
+        </w:rPr>
+        <w:t>剪映  当up 主</w:t>
+      </w:r>
+    </w:p>
+    <w:p>
+      <w:pPr>
+        <w:pStyle w:val="a3"/>
+        <w:numPr>
+          <w:ilvl w:val="0"/>
+          <w:numId w:val="1"/>
+        </w:numPr>
+        <w:ind w:firstLineChars="0"/>
+      </w:pPr>
+      <w:r>
         <w:t>B</w:t>
       </w:r>
       <w:r>
@@ -197,6 +260,9 @@
           <w:numId w:val="1"/>
         </w:numPr>
         <w:ind w:firstLineChars="0"/>
+        <w:rPr>
+          <w:rFonts w:hint="eastAsia"/>
+        </w:rPr>
       </w:pPr>
       <w:r>
         <w:rPr>
@@ -205,7 +271,6 @@
         <w:t>在现代中学扎下根，认真工作，不给任何人添麻烦，闲事也不去管。</w:t>
       </w:r>
     </w:p>
-    <w:p/>
     <w:p/>
     <w:p>
       <w:r>
